--- a/L1 et L2 SV/S3_CRCB_SPEV306_cinétique chimique réactivité chimie biologique.docx
+++ b/L1 et L2 SV/S3_CRCB_SPEV306_cinétique chimique réactivité chimie biologique.docx
@@ -1,6 +1,6 @@
 
 <file path=word/document.xml><?xml version="1.0" encoding="utf-8"?>
-<w:document xmlns:wpc="http://schemas.microsoft.com/office/word/2010/wordprocessingCanvas" xmlns:cx="http://schemas.microsoft.com/office/drawing/2014/chartex" xmlns:cx1="http://schemas.microsoft.com/office/drawing/2015/9/8/chartex" xmlns:cx2="http://schemas.microsoft.com/office/drawing/2015/10/21/chartex" xmlns:cx3="http://schemas.microsoft.com/office/drawing/2016/5/9/chartex" xmlns:cx4="http://schemas.microsoft.com/office/drawing/2016/5/10/chartex" xmlns:cx5="http://schemas.microsoft.com/office/drawing/2016/5/11/chartex" xmlns:cx6="http://schemas.microsoft.com/office/drawing/2016/5/12/chartex" xmlns:cx7="http://schemas.microsoft.com/office/drawing/2016/5/13/chartex" xmlns:cx8="http://schemas.microsoft.com/office/drawing/2016/5/14/chartex" xmlns:mc="http://schemas.openxmlformats.org/markup-compatibility/2006" xmlns:aink="http://schemas.microsoft.com/office/drawing/2016/ink" xmlns:am3d="http://schemas.microsoft.com/office/drawing/2017/model3d" xmlns:o="urn:schemas-microsoft-com:office:office" xmlns:r="http://schemas.openxmlformats.org/officeDocument/2006/relationships" xmlns:m="http://schemas.openxmlformats.org/officeDocument/2006/math" xmlns:v="urn:schemas-microsoft-com:vml" xmlns:wp14="http://schemas.microsoft.com/office/word/2010/wordprocessingDrawing" xmlns:wp="http://schemas.openxmlformats.org/drawingml/2006/wordprocessingDrawing" xmlns:w10="urn:schemas-microsoft-com:office:word" xmlns:w="http://schemas.openxmlformats.org/wordprocessingml/2006/main" xmlns:w14="http://schemas.microsoft.com/office/word/2010/wordml" xmlns:w15="http://schemas.microsoft.com/office/word/2012/wordml" xmlns:w16cex="http://schemas.microsoft.com/office/word/2018/wordml/cex" xmlns:w16cid="http://schemas.microsoft.com/office/word/2016/wordml/cid" xmlns:w16="http://schemas.microsoft.com/office/word/2018/wordml" xmlns:w16sdtdh="http://schemas.microsoft.com/office/word/2020/wordml/sdtdatahash" xmlns:w16se="http://schemas.microsoft.com/office/word/2015/wordml/symex" xmlns:wpg="http://schemas.microsoft.com/office/word/2010/wordprocessingGroup" xmlns:wpi="http://schemas.microsoft.com/office/word/2010/wordprocessingInk" xmlns:wne="http://schemas.microsoft.com/office/word/2006/wordml" xmlns:wps="http://schemas.microsoft.com/office/word/2010/wordprocessingShape" mc:Ignorable="w14 w15 w16se w16cid w16 w16cex w16sdtdh wp14">
+<w:document xmlns:wpc="http://schemas.microsoft.com/office/word/2010/wordprocessingCanvas" xmlns:cx="http://schemas.microsoft.com/office/drawing/2014/chartex" xmlns:cx1="http://schemas.microsoft.com/office/drawing/2015/9/8/chartex" xmlns:cx2="http://schemas.microsoft.com/office/drawing/2015/10/21/chartex" xmlns:cx3="http://schemas.microsoft.com/office/drawing/2016/5/9/chartex" xmlns:cx4="http://schemas.microsoft.com/office/drawing/2016/5/10/chartex" xmlns:cx5="http://schemas.microsoft.com/office/drawing/2016/5/11/chartex" xmlns:cx6="http://schemas.microsoft.com/office/drawing/2016/5/12/chartex" xmlns:cx7="http://schemas.microsoft.com/office/drawing/2016/5/13/chartex" xmlns:cx8="http://schemas.microsoft.com/office/drawing/2016/5/14/chartex" xmlns:mc="http://schemas.openxmlformats.org/markup-compatibility/2006" xmlns:aink="http://schemas.microsoft.com/office/drawing/2016/ink" xmlns:am3d="http://schemas.microsoft.com/office/drawing/2017/model3d" xmlns:o="urn:schemas-microsoft-com:office:office" xmlns:oel="http://schemas.microsoft.com/office/2019/extlst" xmlns:r="http://schemas.openxmlformats.org/officeDocument/2006/relationships" xmlns:m="http://schemas.openxmlformats.org/officeDocument/2006/math" xmlns:v="urn:schemas-microsoft-com:vml" xmlns:wp14="http://schemas.microsoft.com/office/word/2010/wordprocessingDrawing" xmlns:wp="http://schemas.openxmlformats.org/drawingml/2006/wordprocessingDrawing" xmlns:w10="urn:schemas-microsoft-com:office:word" xmlns:w="http://schemas.openxmlformats.org/wordprocessingml/2006/main" xmlns:w14="http://schemas.microsoft.com/office/word/2010/wordml" xmlns:w15="http://schemas.microsoft.com/office/word/2012/wordml" xmlns:w16cex="http://schemas.microsoft.com/office/word/2018/wordml/cex" xmlns:w16cid="http://schemas.microsoft.com/office/word/2016/wordml/cid" xmlns:w16="http://schemas.microsoft.com/office/word/2018/wordml" xmlns:w16sdtdh="http://schemas.microsoft.com/office/word/2020/wordml/sdtdatahash" xmlns:w16se="http://schemas.microsoft.com/office/word/2015/wordml/symex" xmlns:wpg="http://schemas.microsoft.com/office/word/2010/wordprocessingGroup" xmlns:wpi="http://schemas.microsoft.com/office/word/2010/wordprocessingInk" xmlns:wne="http://schemas.microsoft.com/office/word/2006/wordml" xmlns:wps="http://schemas.microsoft.com/office/word/2010/wordprocessingShape" mc:Ignorable="w14 w15 w16se w16cid w16 w16cex w16sdtdh wp14">
   <w:body>
     <w:p>
       <w:r>
@@ -18,6 +18,7 @@
           <w:rFonts w:eastAsiaTheme="minorEastAsia"/>
         </w:rPr>
       </w:pPr>
+      <w:proofErr w:type="spellStart"/>
       <w:r>
         <w:rPr>
           <w:rStyle w:val="Accentuation"/>
@@ -26,15 +27,16 @@
         </w:rPr>
         <w:t>Kékulé</w:t>
       </w:r>
+      <w:proofErr w:type="spellEnd"/>
       <w:r>
         <w:rPr>
           <w:b/>
           <w:bCs/>
         </w:rPr>
-        <w:t xml:space="preserve"> molécule avec un mésomère de type cycle avec un</w:t>
-      </w:r>
-      <w:r>
-        <w:t xml:space="preserve"> enchaînement </w:t>
+        <w:t xml:space="preserve"> </w:t>
+      </w:r>
+      <w:r>
+        <w:t xml:space="preserve">molécule avec un mésomère de type cycle avec un enchaînement </w:t>
       </w:r>
       <m:oMath>
         <m:r>
@@ -430,7 +432,7 @@
         <w:rPr>
           <w:rFonts w:eastAsiaTheme="minorEastAsia"/>
         </w:rPr>
-        <w:t xml:space="preserve"> réaction acido-basique intra moléculaire qui fait intervenir un intermédiaire réactionnel. Elle est souvent représenter comme une </w:t>
+        <w:t xml:space="preserve"> réaction acido-basique intra moléculaire qui fait intervenir un intermédiaire réactionnel. Elle est souvent représentée comme une </w:t>
       </w:r>
       <w:r>
         <w:rPr>
@@ -1539,23 +1541,41 @@
                 <w:rFonts w:eastAsiaTheme="minorEastAsia"/>
                 <w:lang w:val="en-GB"/>
               </w:rPr>
-              <w:t>O-CO-R anhydride d’acyle</w:t>
-            </w:r>
-          </w:p>
-          <w:p>
-            <w:pPr>
+              <w:t xml:space="preserve">O-CO-R anhydride </w:t>
+            </w:r>
+            <w:proofErr w:type="spellStart"/>
+            <w:r>
               <w:rPr>
                 <w:rFonts w:eastAsiaTheme="minorEastAsia"/>
                 <w:lang w:val="en-GB"/>
               </w:rPr>
-            </w:pPr>
-            <w:r>
+              <w:t>d’acyle</w:t>
+            </w:r>
+            <w:proofErr w:type="spellEnd"/>
+          </w:p>
+          <w:p>
+            <w:pPr>
               <w:rPr>
                 <w:rFonts w:eastAsiaTheme="minorEastAsia"/>
                 <w:lang w:val="en-GB"/>
               </w:rPr>
-              <w:t>Cl/… hétéroatome</w:t>
-            </w:r>
+            </w:pPr>
+            <w:r>
+              <w:rPr>
+                <w:rFonts w:eastAsiaTheme="minorEastAsia"/>
+                <w:lang w:val="en-GB"/>
+              </w:rPr>
+              <w:t xml:space="preserve">Cl/… </w:t>
+            </w:r>
+            <w:proofErr w:type="spellStart"/>
+            <w:r>
+              <w:rPr>
+                <w:rFonts w:eastAsiaTheme="minorEastAsia"/>
+                <w:lang w:val="en-GB"/>
+              </w:rPr>
+              <w:t>hétéroatome</w:t>
+            </w:r>
+            <w:proofErr w:type="spellEnd"/>
           </w:p>
           <w:p>
             <w:pPr>
@@ -1567,8 +1587,16 @@
               <w:rPr>
                 <w:rFonts w:eastAsiaTheme="minorEastAsia"/>
               </w:rPr>
-              <w:t>Où R est un arlkyle</w:t>
-            </w:r>
+              <w:t xml:space="preserve">Où R est un </w:t>
+            </w:r>
+            <w:proofErr w:type="spellStart"/>
+            <w:r>
+              <w:rPr>
+                <w:rFonts w:eastAsiaTheme="minorEastAsia"/>
+              </w:rPr>
+              <w:t>arlkyle</w:t>
+            </w:r>
+            <w:proofErr w:type="spellEnd"/>
           </w:p>
         </w:tc>
       </w:tr>
@@ -1803,6 +1831,9 @@
         <w:pStyle w:val="Sansinterligne"/>
       </w:pPr>
       <w:r>
+        <w:rPr>
+          <w:noProof/>
+        </w:rPr>
         <w:drawing>
           <wp:inline distT="0" distB="0" distL="0" distR="0">
             <wp:extent cx="4653280" cy="1297940"/>
@@ -2097,7 +2128,7 @@
     </w:tbl>
     <w:p>
       <w:r>
-        <w:t>C’est la polarisation de la double liaision par l’oxygène qui rend le carbone nucléophile et ainsi la molécule réactive.</w:t>
+        <w:t>C’est la polarisation de la double liaison par l’oxygène qui rend le carbone nucléophile et ainsi la molécule réactive.</w:t>
       </w:r>
     </w:p>
     <w:p>
@@ -2105,8 +2136,13 @@
         <w:pStyle w:val="Titre3"/>
       </w:pPr>
       <w:r>
-        <w:t>Tautomérie céto-énolique</w:t>
-      </w:r>
+        <w:t xml:space="preserve">Tautomérie </w:t>
+      </w:r>
+      <w:proofErr w:type="spellStart"/>
+      <w:r>
+        <w:t>céto-énolique</w:t>
+      </w:r>
+      <w:proofErr w:type="spellEnd"/>
     </w:p>
     <w:p>
       <w:r>
@@ -2255,7 +2291,7 @@
     </w:p>
     <w:p>
       <w:r>
-        <w:t>Rappel : La réduction  est une addition d’hydrogène.</w:t>
+        <w:t>Rappel : La réduction est une addition d’hydrogène.</w:t>
       </w:r>
     </w:p>
     <w:p>
@@ -2290,7 +2326,15 @@
           <w:p>
             <w:r>
               <w:lastRenderedPageBreak/>
-              <w:t xml:space="preserve">Base forte (NaH) </w:t>
+              <w:t>Base forte (</w:t>
+            </w:r>
+            <w:proofErr w:type="spellStart"/>
+            <w:r>
+              <w:t>NaH</w:t>
+            </w:r>
+            <w:proofErr w:type="spellEnd"/>
+            <w:r>
+              <w:t xml:space="preserve">) </w:t>
             </w:r>
           </w:p>
         </w:tc>
@@ -2300,7 +2344,7 @@
           </w:tcPr>
           <w:p>
             <w:r>
-              <w:t>Hydrure métalique (LiAlH</w:t>
+              <w:t>Hydrure métallique (LiAlH</w:t>
             </w:r>
             <w:r>
               <w:rPr>
@@ -2545,7 +2589,7 @@
     </w:p>
     <w:p>
       <w:r>
-        <w:t xml:space="preserve">Pour les nucléophiles faibles, on a besoin d’utiliser un catalyseur acide faudrat utiliser un activateur pour augmenter la polarisation de la double liaison en venant sur l’oxygène. </w:t>
+        <w:t xml:space="preserve">Pour les nucléophiles faibles, on a besoin d’utiliser un catalyseur acide faudra utiliser un activateur pour augmenter la polarisation de la double liaison en venant sur l’oxygène. </w:t>
       </w:r>
     </w:p>
     <w:tbl>
@@ -2729,7 +2773,7 @@
         <w:t>Rmq :</w:t>
       </w:r>
       <w:r>
-        <w:t xml:space="preserve"> si le nucléophile n’est pas suffisament fort, il faut utilisé une molécule électrophile pour augmenter la polarité de la liaison OC. On évitera l’utilisation de solvant protique qui conduiront à la formation d’un alcool.</w:t>
+        <w:t xml:space="preserve"> si le nucléophile n’est pas suffisamment fort, il faut utiliser une molécule électrophile pour augmenter la polarité de la liaison OC. On évitera l’utilisation de solvant protique qui conduiront à la formation d’un alcool.</w:t>
       </w:r>
     </w:p>
     <w:p>
@@ -2745,6 +2789,9 @@
         <w:pStyle w:val="Sansinterligne"/>
       </w:pPr>
       <w:r>
+        <w:rPr>
+          <w:noProof/>
+        </w:rPr>
         <w:drawing>
           <wp:inline distT="0" distB="0" distL="0" distR="0">
             <wp:extent cx="3219450" cy="618872"/>
@@ -3249,7 +3296,7 @@
         <w:rPr>
           <w:rFonts w:eastAsia="Open Sans Light" w:cs="Open Sans Light"/>
         </w:rPr>
-        <w:t xml:space="preserve">La chimie biologique consiste à créer ou détruire des liaisons carbones-carbones. Comme les milieux biologiques possèdent une température et un pH stable. Les décarboxylations ne peuvent pas avoir lieu spontanément (pKa 45) ou en chauffant. L’astuce utilisée par le vivant est de diminuer les pKa des liaisons carbones par des l’ajout d’oxygènes. </w:t>
+        <w:t xml:space="preserve">La chimie biologique consiste à créer ou détruire des liaisons carbones-carbones. Comme les milieux biologiques possèdent une température et un pH stable. Les décarboxylations ne peuvent pas avoir lieu spontanément (pKa 45) ou en chauffant. L’astuce utilisée par le vivant est de diminuer les pKa des liaisons carbones par l’ajout d’oxygènes. </w:t>
       </w:r>
     </w:p>
     <w:p>
@@ -3283,7 +3330,7 @@
         <w:rPr>
           <w:rFonts w:eastAsiaTheme="minorEastAsia"/>
         </w:rPr>
-        <w:t>« Un mou càd avec un atome avec plusieurs couches électroniques partira plus difficilement, il sera moins nucléofuge, qu’un atome dur ». Le mou est capable de moduler son nuage életronique, il est facilement polarisable.</w:t>
+        <w:t>« Un mou càd avec un atome avec plusieurs couches électroniques partira plus difficilement, il sera moins nucléofuge, qu’un atome dur ». Le mou est capable de moduler son nuage électronique, il est facilement polarisable.</w:t>
       </w:r>
     </w:p>
     <w:p>
@@ -3374,7 +3421,7 @@
         </w:numPr>
       </w:pPr>
       <w:r>
-        <w:t>Transpostion déplacement d’un groupe ou d’un atome au sein de la molécule.</w:t>
+        <w:t>Transposition déplacement d’un groupe ou d’un atome au sein de la molécule.</w:t>
       </w:r>
     </w:p>
     <w:p>
@@ -3453,7 +3500,7 @@
               <w:rPr>
                 <w:rFonts w:eastAsia="Open Sans Light" w:cs="Open Sans Light"/>
               </w:rPr>
-              <w:t>Addition ( Elimination = dés-)</w:t>
+              <w:t>Addition (Élimination = dés-)</w:t>
             </w:r>
           </w:p>
         </w:tc>
@@ -3723,6 +3770,9 @@
         <w:pStyle w:val="Sansinterligne"/>
       </w:pPr>
       <w:r>
+        <w:rPr>
+          <w:noProof/>
+        </w:rPr>
         <w:drawing>
           <wp:inline distT="0" distB="0" distL="0" distR="0">
             <wp:extent cx="3095625" cy="1012883"/>
@@ -3883,7 +3933,7 @@
               <w:rPr>
                 <w:bCs/>
               </w:rPr>
-              <w:t>Lorsque l’on ne sait pas par où commencer. On peut écrire le substrat et le produit en identifiant les atomes qui ont changer de place notamment les hydrogènes.</w:t>
+              <w:t>Lorsque l’on ne sait pas par où commencer. On peut écrire le substrat et le produit en identifiant les atomes qui ont changé de place notamment les hydrogènes.</w:t>
             </w:r>
           </w:p>
         </w:tc>
@@ -3910,6 +3960,7 @@
       <w:r>
         <w:t>H</w:t>
       </w:r>
+      <w:proofErr w:type="gramStart"/>
       <w:r>
         <w:rPr>
           <w:vertAlign w:val="subscript"/>
@@ -3925,6 +3976,7 @@
         </w:rPr>
         <w:t>n</w:t>
       </w:r>
+      <w:proofErr w:type="gramEnd"/>
     </w:p>
     <w:tbl>
       <w:tblPr>
@@ -4038,7 +4090,15 @@
               <w:cnfStyle w:val="000000000000" w:firstRow="0" w:lastRow="0" w:firstColumn="0" w:lastColumn="0" w:oddVBand="0" w:evenVBand="0" w:oddHBand="0" w:evenHBand="0" w:firstRowFirstColumn="0" w:firstRowLastColumn="0" w:lastRowFirstColumn="0" w:lastRowLastColumn="0"/>
             </w:pPr>
             <w:r>
-              <w:t xml:space="preserve">mono terpénoide </w:t>
+              <w:t xml:space="preserve">mono </w:t>
+            </w:r>
+            <w:proofErr w:type="spellStart"/>
+            <w:r>
+              <w:t>terpénoide</w:t>
+            </w:r>
+            <w:proofErr w:type="spellEnd"/>
+            <w:r>
+              <w:t xml:space="preserve"> </w:t>
             </w:r>
           </w:p>
         </w:tc>
@@ -4086,9 +4146,11 @@
             <w:pPr>
               <w:cnfStyle w:val="000000000000" w:firstRow="0" w:lastRow="0" w:firstColumn="0" w:lastColumn="0" w:oddVBand="0" w:evenVBand="0" w:oddHBand="0" w:evenHBand="0" w:firstRowFirstColumn="0" w:firstRowLastColumn="0" w:lastRowFirstColumn="0" w:lastRowLastColumn="0"/>
             </w:pPr>
+            <w:proofErr w:type="spellStart"/>
             <w:r>
               <w:t>Monoterpénoide</w:t>
             </w:r>
+            <w:proofErr w:type="spellEnd"/>
           </w:p>
         </w:tc>
         <w:tc>
@@ -4135,9 +4197,11 @@
             <w:pPr>
               <w:cnfStyle w:val="000000000000" w:firstRow="0" w:lastRow="0" w:firstColumn="0" w:lastColumn="0" w:oddVBand="0" w:evenVBand="0" w:oddHBand="0" w:evenHBand="0" w:firstRowFirstColumn="0" w:firstRowLastColumn="0" w:lastRowFirstColumn="0" w:lastRowLastColumn="0"/>
             </w:pPr>
+            <w:proofErr w:type="spellStart"/>
             <w:r>
               <w:t>Sequiterpénoide</w:t>
             </w:r>
+            <w:proofErr w:type="spellEnd"/>
           </w:p>
         </w:tc>
         <w:tc>
@@ -4184,9 +4248,11 @@
             <w:pPr>
               <w:cnfStyle w:val="000000000000" w:firstRow="0" w:lastRow="0" w:firstColumn="0" w:lastColumn="0" w:oddVBand="0" w:evenVBand="0" w:oddHBand="0" w:evenHBand="0" w:firstRowFirstColumn="0" w:firstRowLastColumn="0" w:lastRowFirstColumn="0" w:lastRowLastColumn="0"/>
             </w:pPr>
+            <w:proofErr w:type="spellStart"/>
             <w:r>
               <w:t>Diterpénoide</w:t>
             </w:r>
+            <w:proofErr w:type="spellEnd"/>
           </w:p>
         </w:tc>
         <w:tc>
@@ -4230,9 +4296,11 @@
             <w:pPr>
               <w:cnfStyle w:val="000000000000" w:firstRow="0" w:lastRow="0" w:firstColumn="0" w:lastColumn="0" w:oddVBand="0" w:evenVBand="0" w:oddHBand="0" w:evenHBand="0" w:firstRowFirstColumn="0" w:firstRowLastColumn="0" w:lastRowFirstColumn="0" w:lastRowLastColumn="0"/>
             </w:pPr>
+            <w:proofErr w:type="spellStart"/>
             <w:r>
               <w:t>Triterpénoide</w:t>
             </w:r>
+            <w:proofErr w:type="spellEnd"/>
           </w:p>
         </w:tc>
         <w:tc>
@@ -4244,7 +4312,7 @@
               <w:cnfStyle w:val="000000000000" w:firstRow="0" w:lastRow="0" w:firstColumn="0" w:lastColumn="0" w:oddVBand="0" w:evenVBand="0" w:oddHBand="0" w:evenHBand="0" w:firstRowFirstColumn="0" w:firstRowLastColumn="0" w:lastRowFirstColumn="0" w:lastRowLastColumn="0"/>
             </w:pPr>
             <w:r>
-              <w:t>Stéroide, cholestérol</w:t>
+              <w:t>Stéroïde, cholestérol</w:t>
             </w:r>
           </w:p>
         </w:tc>
@@ -4302,7 +4370,7 @@
               <w:rPr>
                 <w:rFonts w:eastAsia="Open Sans Light" w:cs="Open Sans Light"/>
               </w:rPr>
-              <w:t>Cintéique, l’hydrogène le plus accessible.</w:t>
+              <w:t>Cinétique, l’hydrogène le plus accessible.</w:t>
             </w:r>
           </w:p>
         </w:tc>
@@ -4331,12 +4399,12 @@
         <w:pStyle w:val="Titre2"/>
       </w:pPr>
       <w:r>
-        <w:t>Type de réaction (catalytique ou anabolitique)</w:t>
-      </w:r>
-    </w:p>
-    <w:p>
-      <w:r>
-        <w:t xml:space="preserve">Si une réaction régénére les produits de départ alors elle est de type  catalytique (dégradation). </w:t>
+        <w:t>Type de réaction (catalytique ou anabolique)</w:t>
+      </w:r>
+    </w:p>
+    <w:p>
+      <w:r>
+        <w:t xml:space="preserve">Si une réaction régénère les produits de départ alors elle est de type catalytique (dégradation). </w:t>
       </w:r>
     </w:p>
     <w:p>
@@ -4349,7 +4417,7 @@
     </w:p>
     <w:p>
       <w:r>
-        <w:t>Addtion nucléophile sur un groupement phosphate comme ceux de l’ATP.</w:t>
+        <w:t>Addition nucléophile sur un groupement phosphate comme ceux de l’ATP.</w:t>
       </w:r>
     </w:p>
     <w:p>
@@ -4978,7 +5046,7 @@
         <w:rPr>
           <w:rFonts w:eastAsiaTheme="minorEastAsia"/>
         </w:rPr>
-        <w:t>Lors d’une réaction passe par un intermédiaire réactionnel, c’est l’aspect cinétique qui est domine.</w:t>
+        <w:t>Lors d’une réaction passe par un intermédiaire réactionnel, c’est l’aspect cinétique qui domine.</w:t>
       </w:r>
     </w:p>
     <w:p>
@@ -6683,7 +6751,7 @@
         </w:numPr>
       </w:pPr>
       <w:r>
-        <w:t>Différentielle (linéariser la vitesse et déterminer l’ordre à partir du coefficent b de la droite).</w:t>
+        <w:t>Différentielle (linéariser la vitesse et déterminer l’ordre à partir du coefficient b de la droite).</w:t>
       </w:r>
     </w:p>
     <w:p>
@@ -6786,7 +6854,7 @@
           <w:p>
             <w:r>
               <w:lastRenderedPageBreak/>
-              <w:t>Réprésentation</w:t>
+              <w:t>Représentation</w:t>
             </w:r>
           </w:p>
         </w:tc>
@@ -6909,7 +6977,7 @@
     </w:tbl>
     <w:p>
       <w:r>
-        <w:t>L’ordre de la réaction correspond à la représentation graphique donnerat une droite.</w:t>
+        <w:t>L’ordre de la réaction correspond à la représentation graphique donnera une droite.</w:t>
       </w:r>
     </w:p>
     <w:p>
@@ -7211,16 +7279,7 @@
         <w:rPr>
           <w:rFonts w:eastAsiaTheme="minorEastAsia"/>
         </w:rPr>
-        <w:t xml:space="preserve">Variation de la vitesse en fonction de la température (et de l’ </w:t>
-      </w:r>
-      <w:r>
-        <w:t>énergie</w:t>
-      </w:r>
-      <w:r>
-        <w:rPr>
-          <w:rFonts w:eastAsiaTheme="minorEastAsia"/>
-        </w:rPr>
-        <w:t xml:space="preserve"> d’activation et la constante de vitesse)</w:t>
+        <w:t>Variation de la vitesse en fonction de la température (et de l’énergie d’activation et la constante de vitesse)</w:t>
       </w:r>
     </w:p>
     <w:tbl>
@@ -7708,7 +7767,7 @@
         <w:t>Rmq :</w:t>
       </w:r>
       <w:r>
-        <w:t xml:space="preserve"> L’énergie d’activation correspond alors au coefficent de la droite.</w:t>
+        <w:t xml:space="preserve"> L’énergie d’activation correspond alors au coefficient de la droite.</w:t>
       </w:r>
     </w:p>
     <w:tbl>
@@ -7735,7 +7794,7 @@
               <w:rPr>
                 <w:rFonts w:eastAsiaTheme="minorEastAsia"/>
               </w:rPr>
-              <w:t>Méthode : Pour vérifier si la réaction suit la loi de la variation de la température, on trâce sa représentation graphique et si c’est une droite alors la réaction suit bien cette loi.</w:t>
+              <w:t>Méthode : Pour vérifier si la réaction suit la loi de la variation de la température, on trace sa représentation graphique et si c’est une droite alors la réaction suit bien cette loi.</w:t>
             </w:r>
           </w:p>
         </w:tc>
@@ -8004,7 +8063,7 @@
 </file>
 
 <file path=word/endnotes.xml><?xml version="1.0" encoding="utf-8"?>
-<w:endnotes xmlns:wpc="http://schemas.microsoft.com/office/word/2010/wordprocessingCanvas" xmlns:cx="http://schemas.microsoft.com/office/drawing/2014/chartex" xmlns:cx1="http://schemas.microsoft.com/office/drawing/2015/9/8/chartex" xmlns:cx2="http://schemas.microsoft.com/office/drawing/2015/10/21/chartex" xmlns:cx3="http://schemas.microsoft.com/office/drawing/2016/5/9/chartex" xmlns:cx4="http://schemas.microsoft.com/office/drawing/2016/5/10/chartex" xmlns:cx5="http://schemas.microsoft.com/office/drawing/2016/5/11/chartex" xmlns:cx6="http://schemas.microsoft.com/office/drawing/2016/5/12/chartex" xmlns:cx7="http://schemas.microsoft.com/office/drawing/2016/5/13/chartex" xmlns:cx8="http://schemas.microsoft.com/office/drawing/2016/5/14/chartex" xmlns:mc="http://schemas.openxmlformats.org/markup-compatibility/2006" xmlns:aink="http://schemas.microsoft.com/office/drawing/2016/ink" xmlns:am3d="http://schemas.microsoft.com/office/drawing/2017/model3d" xmlns:o="urn:schemas-microsoft-com:office:office" xmlns:r="http://schemas.openxmlformats.org/officeDocument/2006/relationships" xmlns:m="http://schemas.openxmlformats.org/officeDocument/2006/math" xmlns:v="urn:schemas-microsoft-com:vml" xmlns:wp14="http://schemas.microsoft.com/office/word/2010/wordprocessingDrawing" xmlns:wp="http://schemas.openxmlformats.org/drawingml/2006/wordprocessingDrawing" xmlns:w10="urn:schemas-microsoft-com:office:word" xmlns:w="http://schemas.openxmlformats.org/wordprocessingml/2006/main" xmlns:w14="http://schemas.microsoft.com/office/word/2010/wordml" xmlns:w15="http://schemas.microsoft.com/office/word/2012/wordml" xmlns:w16cex="http://schemas.microsoft.com/office/word/2018/wordml/cex" xmlns:w16cid="http://schemas.microsoft.com/office/word/2016/wordml/cid" xmlns:w16="http://schemas.microsoft.com/office/word/2018/wordml" xmlns:w16sdtdh="http://schemas.microsoft.com/office/word/2020/wordml/sdtdatahash" xmlns:w16se="http://schemas.microsoft.com/office/word/2015/wordml/symex" xmlns:wpg="http://schemas.microsoft.com/office/word/2010/wordprocessingGroup" xmlns:wpi="http://schemas.microsoft.com/office/word/2010/wordprocessingInk" xmlns:wne="http://schemas.microsoft.com/office/word/2006/wordml" xmlns:wps="http://schemas.microsoft.com/office/word/2010/wordprocessingShape" mc:Ignorable="w14 w15 w16se w16cid w16 w16cex w16sdtdh wp14">
+<w:endnotes xmlns:wpc="http://schemas.microsoft.com/office/word/2010/wordprocessingCanvas" xmlns:cx="http://schemas.microsoft.com/office/drawing/2014/chartex" xmlns:cx1="http://schemas.microsoft.com/office/drawing/2015/9/8/chartex" xmlns:cx2="http://schemas.microsoft.com/office/drawing/2015/10/21/chartex" xmlns:cx3="http://schemas.microsoft.com/office/drawing/2016/5/9/chartex" xmlns:cx4="http://schemas.microsoft.com/office/drawing/2016/5/10/chartex" xmlns:cx5="http://schemas.microsoft.com/office/drawing/2016/5/11/chartex" xmlns:cx6="http://schemas.microsoft.com/office/drawing/2016/5/12/chartex" xmlns:cx7="http://schemas.microsoft.com/office/drawing/2016/5/13/chartex" xmlns:cx8="http://schemas.microsoft.com/office/drawing/2016/5/14/chartex" xmlns:mc="http://schemas.openxmlformats.org/markup-compatibility/2006" xmlns:aink="http://schemas.microsoft.com/office/drawing/2016/ink" xmlns:am3d="http://schemas.microsoft.com/office/drawing/2017/model3d" xmlns:o="urn:schemas-microsoft-com:office:office" xmlns:oel="http://schemas.microsoft.com/office/2019/extlst" xmlns:r="http://schemas.openxmlformats.org/officeDocument/2006/relationships" xmlns:m="http://schemas.openxmlformats.org/officeDocument/2006/math" xmlns:v="urn:schemas-microsoft-com:vml" xmlns:wp14="http://schemas.microsoft.com/office/word/2010/wordprocessingDrawing" xmlns:wp="http://schemas.openxmlformats.org/drawingml/2006/wordprocessingDrawing" xmlns:w10="urn:schemas-microsoft-com:office:word" xmlns:w="http://schemas.openxmlformats.org/wordprocessingml/2006/main" xmlns:w14="http://schemas.microsoft.com/office/word/2010/wordml" xmlns:w15="http://schemas.microsoft.com/office/word/2012/wordml" xmlns:w16cex="http://schemas.microsoft.com/office/word/2018/wordml/cex" xmlns:w16cid="http://schemas.microsoft.com/office/word/2016/wordml/cid" xmlns:w16="http://schemas.microsoft.com/office/word/2018/wordml" xmlns:w16sdtdh="http://schemas.microsoft.com/office/word/2020/wordml/sdtdatahash" xmlns:w16se="http://schemas.microsoft.com/office/word/2015/wordml/symex" xmlns:wpg="http://schemas.microsoft.com/office/word/2010/wordprocessingGroup" xmlns:wpi="http://schemas.microsoft.com/office/word/2010/wordprocessingInk" xmlns:wne="http://schemas.microsoft.com/office/word/2006/wordml" xmlns:wps="http://schemas.microsoft.com/office/word/2010/wordprocessingShape" mc:Ignorable="w14 w15 w16se w16cid w16 w16cex w16sdtdh wp14">
   <w:endnote w:type="separator" w:id="-1">
     <w:p>
       <w:pPr>
@@ -8029,7 +8088,7 @@
 </file>
 
 <file path=word/footer1.xml><?xml version="1.0" encoding="utf-8"?>
-<w:ftr xmlns:wpc="http://schemas.microsoft.com/office/word/2010/wordprocessingCanvas" xmlns:cx="http://schemas.microsoft.com/office/drawing/2014/chartex" xmlns:cx1="http://schemas.microsoft.com/office/drawing/2015/9/8/chartex" xmlns:cx2="http://schemas.microsoft.com/office/drawing/2015/10/21/chartex" xmlns:cx3="http://schemas.microsoft.com/office/drawing/2016/5/9/chartex" xmlns:cx4="http://schemas.microsoft.com/office/drawing/2016/5/10/chartex" xmlns:cx5="http://schemas.microsoft.com/office/drawing/2016/5/11/chartex" xmlns:cx6="http://schemas.microsoft.com/office/drawing/2016/5/12/chartex" xmlns:cx7="http://schemas.microsoft.com/office/drawing/2016/5/13/chartex" xmlns:cx8="http://schemas.microsoft.com/office/drawing/2016/5/14/chartex" xmlns:mc="http://schemas.openxmlformats.org/markup-compatibility/2006" xmlns:aink="http://schemas.microsoft.com/office/drawing/2016/ink" xmlns:am3d="http://schemas.microsoft.com/office/drawing/2017/model3d" xmlns:o="urn:schemas-microsoft-com:office:office" xmlns:r="http://schemas.openxmlformats.org/officeDocument/2006/relationships" xmlns:m="http://schemas.openxmlformats.org/officeDocument/2006/math" xmlns:v="urn:schemas-microsoft-com:vml" xmlns:wp14="http://schemas.microsoft.com/office/word/2010/wordprocessingDrawing" xmlns:wp="http://schemas.openxmlformats.org/drawingml/2006/wordprocessingDrawing" xmlns:w10="urn:schemas-microsoft-com:office:word" xmlns:w="http://schemas.openxmlformats.org/wordprocessingml/2006/main" xmlns:w14="http://schemas.microsoft.com/office/word/2010/wordml" xmlns:w15="http://schemas.microsoft.com/office/word/2012/wordml" xmlns:w16cex="http://schemas.microsoft.com/office/word/2018/wordml/cex" xmlns:w16cid="http://schemas.microsoft.com/office/word/2016/wordml/cid" xmlns:w16="http://schemas.microsoft.com/office/word/2018/wordml" xmlns:w16sdtdh="http://schemas.microsoft.com/office/word/2020/wordml/sdtdatahash" xmlns:w16se="http://schemas.microsoft.com/office/word/2015/wordml/symex" xmlns:wpg="http://schemas.microsoft.com/office/word/2010/wordprocessingGroup" xmlns:wpi="http://schemas.microsoft.com/office/word/2010/wordprocessingInk" xmlns:wne="http://schemas.microsoft.com/office/word/2006/wordml" xmlns:wps="http://schemas.microsoft.com/office/word/2010/wordprocessingShape" mc:Ignorable="w14 w15 w16se w16cid w16 w16cex w16sdtdh wp14">
+<w:ftr xmlns:wpc="http://schemas.microsoft.com/office/word/2010/wordprocessingCanvas" xmlns:cx="http://schemas.microsoft.com/office/drawing/2014/chartex" xmlns:cx1="http://schemas.microsoft.com/office/drawing/2015/9/8/chartex" xmlns:cx2="http://schemas.microsoft.com/office/drawing/2015/10/21/chartex" xmlns:cx3="http://schemas.microsoft.com/office/drawing/2016/5/9/chartex" xmlns:cx4="http://schemas.microsoft.com/office/drawing/2016/5/10/chartex" xmlns:cx5="http://schemas.microsoft.com/office/drawing/2016/5/11/chartex" xmlns:cx6="http://schemas.microsoft.com/office/drawing/2016/5/12/chartex" xmlns:cx7="http://schemas.microsoft.com/office/drawing/2016/5/13/chartex" xmlns:cx8="http://schemas.microsoft.com/office/drawing/2016/5/14/chartex" xmlns:mc="http://schemas.openxmlformats.org/markup-compatibility/2006" xmlns:aink="http://schemas.microsoft.com/office/drawing/2016/ink" xmlns:am3d="http://schemas.microsoft.com/office/drawing/2017/model3d" xmlns:o="urn:schemas-microsoft-com:office:office" xmlns:oel="http://schemas.microsoft.com/office/2019/extlst" xmlns:r="http://schemas.openxmlformats.org/officeDocument/2006/relationships" xmlns:m="http://schemas.openxmlformats.org/officeDocument/2006/math" xmlns:v="urn:schemas-microsoft-com:vml" xmlns:wp14="http://schemas.microsoft.com/office/word/2010/wordprocessingDrawing" xmlns:wp="http://schemas.openxmlformats.org/drawingml/2006/wordprocessingDrawing" xmlns:w10="urn:schemas-microsoft-com:office:word" xmlns:w="http://schemas.openxmlformats.org/wordprocessingml/2006/main" xmlns:w14="http://schemas.microsoft.com/office/word/2010/wordml" xmlns:w15="http://schemas.microsoft.com/office/word/2012/wordml" xmlns:w16cex="http://schemas.microsoft.com/office/word/2018/wordml/cex" xmlns:w16cid="http://schemas.microsoft.com/office/word/2016/wordml/cid" xmlns:w16="http://schemas.microsoft.com/office/word/2018/wordml" xmlns:w16sdtdh="http://schemas.microsoft.com/office/word/2020/wordml/sdtdatahash" xmlns:w16se="http://schemas.microsoft.com/office/word/2015/wordml/symex" xmlns:wpg="http://schemas.microsoft.com/office/word/2010/wordprocessingGroup" xmlns:wpi="http://schemas.microsoft.com/office/word/2010/wordprocessingInk" xmlns:wne="http://schemas.microsoft.com/office/word/2006/wordml" xmlns:wps="http://schemas.microsoft.com/office/word/2010/wordprocessingShape" mc:Ignorable="w14 w15 w16se w16cid w16 w16cex w16sdtdh wp14">
   <w:p>
     <w:pPr>
       <w:pStyle w:val="Pieddepage"/>
@@ -8066,7 +8125,7 @@
 </file>
 
 <file path=word/footnotes.xml><?xml version="1.0" encoding="utf-8"?>
-<w:footnotes xmlns:wpc="http://schemas.microsoft.com/office/word/2010/wordprocessingCanvas" xmlns:cx="http://schemas.microsoft.com/office/drawing/2014/chartex" xmlns:cx1="http://schemas.microsoft.com/office/drawing/2015/9/8/chartex" xmlns:cx2="http://schemas.microsoft.com/office/drawing/2015/10/21/chartex" xmlns:cx3="http://schemas.microsoft.com/office/drawing/2016/5/9/chartex" xmlns:cx4="http://schemas.microsoft.com/office/drawing/2016/5/10/chartex" xmlns:cx5="http://schemas.microsoft.com/office/drawing/2016/5/11/chartex" xmlns:cx6="http://schemas.microsoft.com/office/drawing/2016/5/12/chartex" xmlns:cx7="http://schemas.microsoft.com/office/drawing/2016/5/13/chartex" xmlns:cx8="http://schemas.microsoft.com/office/drawing/2016/5/14/chartex" xmlns:mc="http://schemas.openxmlformats.org/markup-compatibility/2006" xmlns:aink="http://schemas.microsoft.com/office/drawing/2016/ink" xmlns:am3d="http://schemas.microsoft.com/office/drawing/2017/model3d" xmlns:o="urn:schemas-microsoft-com:office:office" xmlns:r="http://schemas.openxmlformats.org/officeDocument/2006/relationships" xmlns:m="http://schemas.openxmlformats.org/officeDocument/2006/math" xmlns:v="urn:schemas-microsoft-com:vml" xmlns:wp14="http://schemas.microsoft.com/office/word/2010/wordprocessingDrawing" xmlns:wp="http://schemas.openxmlformats.org/drawingml/2006/wordprocessingDrawing" xmlns:w10="urn:schemas-microsoft-com:office:word" xmlns:w="http://schemas.openxmlformats.org/wordprocessingml/2006/main" xmlns:w14="http://schemas.microsoft.com/office/word/2010/wordml" xmlns:w15="http://schemas.microsoft.com/office/word/2012/wordml" xmlns:w16cex="http://schemas.microsoft.com/office/word/2018/wordml/cex" xmlns:w16cid="http://schemas.microsoft.com/office/word/2016/wordml/cid" xmlns:w16="http://schemas.microsoft.com/office/word/2018/wordml" xmlns:w16sdtdh="http://schemas.microsoft.com/office/word/2020/wordml/sdtdatahash" xmlns:w16se="http://schemas.microsoft.com/office/word/2015/wordml/symex" xmlns:wpg="http://schemas.microsoft.com/office/word/2010/wordprocessingGroup" xmlns:wpi="http://schemas.microsoft.com/office/word/2010/wordprocessingInk" xmlns:wne="http://schemas.microsoft.com/office/word/2006/wordml" xmlns:wps="http://schemas.microsoft.com/office/word/2010/wordprocessingShape" mc:Ignorable="w14 w15 w16se w16cid w16 w16cex w16sdtdh wp14">
+<w:footnotes xmlns:wpc="http://schemas.microsoft.com/office/word/2010/wordprocessingCanvas" xmlns:cx="http://schemas.microsoft.com/office/drawing/2014/chartex" xmlns:cx1="http://schemas.microsoft.com/office/drawing/2015/9/8/chartex" xmlns:cx2="http://schemas.microsoft.com/office/drawing/2015/10/21/chartex" xmlns:cx3="http://schemas.microsoft.com/office/drawing/2016/5/9/chartex" xmlns:cx4="http://schemas.microsoft.com/office/drawing/2016/5/10/chartex" xmlns:cx5="http://schemas.microsoft.com/office/drawing/2016/5/11/chartex" xmlns:cx6="http://schemas.microsoft.com/office/drawing/2016/5/12/chartex" xmlns:cx7="http://schemas.microsoft.com/office/drawing/2016/5/13/chartex" xmlns:cx8="http://schemas.microsoft.com/office/drawing/2016/5/14/chartex" xmlns:mc="http://schemas.openxmlformats.org/markup-compatibility/2006" xmlns:aink="http://schemas.microsoft.com/office/drawing/2016/ink" xmlns:am3d="http://schemas.microsoft.com/office/drawing/2017/model3d" xmlns:o="urn:schemas-microsoft-com:office:office" xmlns:oel="http://schemas.microsoft.com/office/2019/extlst" xmlns:r="http://schemas.openxmlformats.org/officeDocument/2006/relationships" xmlns:m="http://schemas.openxmlformats.org/officeDocument/2006/math" xmlns:v="urn:schemas-microsoft-com:vml" xmlns:wp14="http://schemas.microsoft.com/office/word/2010/wordprocessingDrawing" xmlns:wp="http://schemas.openxmlformats.org/drawingml/2006/wordprocessingDrawing" xmlns:w10="urn:schemas-microsoft-com:office:word" xmlns:w="http://schemas.openxmlformats.org/wordprocessingml/2006/main" xmlns:w14="http://schemas.microsoft.com/office/word/2010/wordml" xmlns:w15="http://schemas.microsoft.com/office/word/2012/wordml" xmlns:w16cex="http://schemas.microsoft.com/office/word/2018/wordml/cex" xmlns:w16cid="http://schemas.microsoft.com/office/word/2016/wordml/cid" xmlns:w16="http://schemas.microsoft.com/office/word/2018/wordml" xmlns:w16sdtdh="http://schemas.microsoft.com/office/word/2020/wordml/sdtdatahash" xmlns:w16se="http://schemas.microsoft.com/office/word/2015/wordml/symex" xmlns:wpg="http://schemas.microsoft.com/office/word/2010/wordprocessingGroup" xmlns:wpi="http://schemas.microsoft.com/office/word/2010/wordprocessingInk" xmlns:wne="http://schemas.microsoft.com/office/word/2006/wordml" xmlns:wps="http://schemas.microsoft.com/office/word/2010/wordprocessingShape" mc:Ignorable="w14 w15 w16se w16cid w16 w16cex w16sdtdh wp14">
   <w:footnote w:type="separator" w:id="-1">
     <w:p>
       <w:pPr>
@@ -8091,7 +8150,7 @@
 </file>
 
 <file path=word/numbering.xml><?xml version="1.0" encoding="utf-8"?>
-<w:numbering xmlns:wpc="http://schemas.microsoft.com/office/word/2010/wordprocessingCanvas" xmlns:cx="http://schemas.microsoft.com/office/drawing/2014/chartex" xmlns:cx1="http://schemas.microsoft.com/office/drawing/2015/9/8/chartex" xmlns:cx2="http://schemas.microsoft.com/office/drawing/2015/10/21/chartex" xmlns:cx3="http://schemas.microsoft.com/office/drawing/2016/5/9/chartex" xmlns:cx4="http://schemas.microsoft.com/office/drawing/2016/5/10/chartex" xmlns:cx5="http://schemas.microsoft.com/office/drawing/2016/5/11/chartex" xmlns:cx6="http://schemas.microsoft.com/office/drawing/2016/5/12/chartex" xmlns:cx7="http://schemas.microsoft.com/office/drawing/2016/5/13/chartex" xmlns:cx8="http://schemas.microsoft.com/office/drawing/2016/5/14/chartex" xmlns:mc="http://schemas.openxmlformats.org/markup-compatibility/2006" xmlns:aink="http://schemas.microsoft.com/office/drawing/2016/ink" xmlns:am3d="http://schemas.microsoft.com/office/drawing/2017/model3d" xmlns:o="urn:schemas-microsoft-com:office:office" xmlns:r="http://schemas.openxmlformats.org/officeDocument/2006/relationships" xmlns:m="http://schemas.openxmlformats.org/officeDocument/2006/math" xmlns:v="urn:schemas-microsoft-com:vml" xmlns:wp14="http://schemas.microsoft.com/office/word/2010/wordprocessingDrawing" xmlns:wp="http://schemas.openxmlformats.org/drawingml/2006/wordprocessingDrawing" xmlns:w10="urn:schemas-microsoft-com:office:word" xmlns:w="http://schemas.openxmlformats.org/wordprocessingml/2006/main" xmlns:w14="http://schemas.microsoft.com/office/word/2010/wordml" xmlns:w15="http://schemas.microsoft.com/office/word/2012/wordml" xmlns:w16cex="http://schemas.microsoft.com/office/word/2018/wordml/cex" xmlns:w16cid="http://schemas.microsoft.com/office/word/2016/wordml/cid" xmlns:w16="http://schemas.microsoft.com/office/word/2018/wordml" xmlns:w16sdtdh="http://schemas.microsoft.com/office/word/2020/wordml/sdtdatahash" xmlns:w16se="http://schemas.microsoft.com/office/word/2015/wordml/symex" xmlns:wpg="http://schemas.microsoft.com/office/word/2010/wordprocessingGroup" xmlns:wpi="http://schemas.microsoft.com/office/word/2010/wordprocessingInk" xmlns:wne="http://schemas.microsoft.com/office/word/2006/wordml" xmlns:wps="http://schemas.microsoft.com/office/word/2010/wordprocessingShape" mc:Ignorable="w14 w15 w16se w16cid w16 w16cex w16sdtdh wp14">
+<w:numbering xmlns:wpc="http://schemas.microsoft.com/office/word/2010/wordprocessingCanvas" xmlns:cx="http://schemas.microsoft.com/office/drawing/2014/chartex" xmlns:cx1="http://schemas.microsoft.com/office/drawing/2015/9/8/chartex" xmlns:cx2="http://schemas.microsoft.com/office/drawing/2015/10/21/chartex" xmlns:cx3="http://schemas.microsoft.com/office/drawing/2016/5/9/chartex" xmlns:cx4="http://schemas.microsoft.com/office/drawing/2016/5/10/chartex" xmlns:cx5="http://schemas.microsoft.com/office/drawing/2016/5/11/chartex" xmlns:cx6="http://schemas.microsoft.com/office/drawing/2016/5/12/chartex" xmlns:cx7="http://schemas.microsoft.com/office/drawing/2016/5/13/chartex" xmlns:cx8="http://schemas.microsoft.com/office/drawing/2016/5/14/chartex" xmlns:mc="http://schemas.openxmlformats.org/markup-compatibility/2006" xmlns:aink="http://schemas.microsoft.com/office/drawing/2016/ink" xmlns:am3d="http://schemas.microsoft.com/office/drawing/2017/model3d" xmlns:o="urn:schemas-microsoft-com:office:office" xmlns:oel="http://schemas.microsoft.com/office/2019/extlst" xmlns:r="http://schemas.openxmlformats.org/officeDocument/2006/relationships" xmlns:m="http://schemas.openxmlformats.org/officeDocument/2006/math" xmlns:v="urn:schemas-microsoft-com:vml" xmlns:wp14="http://schemas.microsoft.com/office/word/2010/wordprocessingDrawing" xmlns:wp="http://schemas.openxmlformats.org/drawingml/2006/wordprocessingDrawing" xmlns:w10="urn:schemas-microsoft-com:office:word" xmlns:w="http://schemas.openxmlformats.org/wordprocessingml/2006/main" xmlns:w14="http://schemas.microsoft.com/office/word/2010/wordml" xmlns:w15="http://schemas.microsoft.com/office/word/2012/wordml" xmlns:w16cex="http://schemas.microsoft.com/office/word/2018/wordml/cex" xmlns:w16cid="http://schemas.microsoft.com/office/word/2016/wordml/cid" xmlns:w16="http://schemas.microsoft.com/office/word/2018/wordml" xmlns:w16sdtdh="http://schemas.microsoft.com/office/word/2020/wordml/sdtdatahash" xmlns:w16se="http://schemas.microsoft.com/office/word/2015/wordml/symex" xmlns:wpg="http://schemas.microsoft.com/office/word/2010/wordprocessingGroup" xmlns:wpi="http://schemas.microsoft.com/office/word/2010/wordprocessingInk" xmlns:wne="http://schemas.microsoft.com/office/word/2006/wordml" xmlns:wps="http://schemas.microsoft.com/office/word/2010/wordprocessingShape" mc:Ignorable="w14 w15 w16se w16cid w16 w16cex w16sdtdh wp14">
   <w:numPicBullet w:numPicBulletId="0">
     <w:pict>
       <v:shapetype id="_x0000_t75" coordsize="21600,21600" o:spt="75" o:preferrelative="t" path="m@4@5l@4@11@9@11@9@5xe" filled="f" stroked="f">
@@ -8113,7 +8172,7 @@
         <v:path o:extrusionok="f" gradientshapeok="t" o:connecttype="rect"/>
         <o:lock v:ext="edit" aspectratio="t"/>
       </v:shapetype>
-      <v:shape id="_x0000_i1036" type="#_x0000_t75" style="width:49.4pt;height:22.6pt;visibility:visible;mso-wrap-style:square" o:bullet="t">
+      <v:shape id="_x0000_i1036" type="#_x0000_t75" style="width:49.5pt;height:22.5pt;visibility:visible;mso-wrap-style:square" o:bullet="t">
         <v:imagedata r:id="rId1" o:title=""/>
       </v:shape>
     </w:pict>
@@ -12482,124 +12541,124 @@
       </w:rPr>
     </w:lvl>
   </w:abstractNum>
-  <w:num w:numId="1">
+  <w:num w:numId="1" w16cid:durableId="439489507">
     <w:abstractNumId w:val="30"/>
   </w:num>
-  <w:num w:numId="2">
+  <w:num w:numId="2" w16cid:durableId="2111200542">
     <w:abstractNumId w:val="29"/>
   </w:num>
-  <w:num w:numId="3">
+  <w:num w:numId="3" w16cid:durableId="2115324792">
     <w:abstractNumId w:val="15"/>
   </w:num>
-  <w:num w:numId="4">
+  <w:num w:numId="4" w16cid:durableId="1613512762">
     <w:abstractNumId w:val="1"/>
   </w:num>
-  <w:num w:numId="5">
+  <w:num w:numId="5" w16cid:durableId="1275094820">
     <w:abstractNumId w:val="13"/>
   </w:num>
-  <w:num w:numId="6">
+  <w:num w:numId="6" w16cid:durableId="618532920">
     <w:abstractNumId w:val="11"/>
   </w:num>
-  <w:num w:numId="7">
+  <w:num w:numId="7" w16cid:durableId="1916668322">
     <w:abstractNumId w:val="17"/>
   </w:num>
-  <w:num w:numId="8">
+  <w:num w:numId="8" w16cid:durableId="1686400616">
     <w:abstractNumId w:val="24"/>
   </w:num>
-  <w:num w:numId="9">
+  <w:num w:numId="9" w16cid:durableId="1697462411">
     <w:abstractNumId w:val="31"/>
   </w:num>
-  <w:num w:numId="10">
+  <w:num w:numId="10" w16cid:durableId="1326544963">
     <w:abstractNumId w:val="18"/>
   </w:num>
-  <w:num w:numId="11">
+  <w:num w:numId="11" w16cid:durableId="497887795">
     <w:abstractNumId w:val="19"/>
   </w:num>
-  <w:num w:numId="12">
+  <w:num w:numId="12" w16cid:durableId="1819031520">
     <w:abstractNumId w:val="4"/>
   </w:num>
-  <w:num w:numId="13">
+  <w:num w:numId="13" w16cid:durableId="301153639">
     <w:abstractNumId w:val="34"/>
   </w:num>
-  <w:num w:numId="14">
+  <w:num w:numId="14" w16cid:durableId="383991855">
     <w:abstractNumId w:val="23"/>
   </w:num>
-  <w:num w:numId="15">
+  <w:num w:numId="15" w16cid:durableId="1891529429">
     <w:abstractNumId w:val="26"/>
   </w:num>
-  <w:num w:numId="16">
+  <w:num w:numId="16" w16cid:durableId="1058675046">
     <w:abstractNumId w:val="36"/>
   </w:num>
-  <w:num w:numId="17">
+  <w:num w:numId="17" w16cid:durableId="1940673638">
     <w:abstractNumId w:val="8"/>
   </w:num>
-  <w:num w:numId="18">
+  <w:num w:numId="18" w16cid:durableId="1456483953">
     <w:abstractNumId w:val="12"/>
   </w:num>
-  <w:num w:numId="19">
+  <w:num w:numId="19" w16cid:durableId="1604192551">
     <w:abstractNumId w:val="25"/>
   </w:num>
-  <w:num w:numId="20">
+  <w:num w:numId="20" w16cid:durableId="57022464">
     <w:abstractNumId w:val="33"/>
   </w:num>
-  <w:num w:numId="21">
+  <w:num w:numId="21" w16cid:durableId="397090363">
     <w:abstractNumId w:val="21"/>
   </w:num>
-  <w:num w:numId="22">
+  <w:num w:numId="22" w16cid:durableId="30152395">
     <w:abstractNumId w:val="28"/>
   </w:num>
-  <w:num w:numId="23">
+  <w:num w:numId="23" w16cid:durableId="1065446416">
     <w:abstractNumId w:val="38"/>
   </w:num>
-  <w:num w:numId="24">
+  <w:num w:numId="24" w16cid:durableId="2141192509">
     <w:abstractNumId w:val="35"/>
   </w:num>
-  <w:num w:numId="25">
+  <w:num w:numId="25" w16cid:durableId="1579710863">
     <w:abstractNumId w:val="37"/>
   </w:num>
-  <w:num w:numId="26">
+  <w:num w:numId="26" w16cid:durableId="588581641">
     <w:abstractNumId w:val="9"/>
   </w:num>
-  <w:num w:numId="27">
+  <w:num w:numId="27" w16cid:durableId="1155488074">
     <w:abstractNumId w:val="0"/>
   </w:num>
-  <w:num w:numId="28">
+  <w:num w:numId="28" w16cid:durableId="622931568">
     <w:abstractNumId w:val="20"/>
   </w:num>
-  <w:num w:numId="29">
+  <w:num w:numId="29" w16cid:durableId="56048894">
     <w:abstractNumId w:val="14"/>
   </w:num>
-  <w:num w:numId="30">
+  <w:num w:numId="30" w16cid:durableId="325596401">
     <w:abstractNumId w:val="27"/>
   </w:num>
-  <w:num w:numId="31">
+  <w:num w:numId="31" w16cid:durableId="1253584384">
     <w:abstractNumId w:val="22"/>
   </w:num>
-  <w:num w:numId="32">
+  <w:num w:numId="32" w16cid:durableId="1644238380">
     <w:abstractNumId w:val="2"/>
   </w:num>
-  <w:num w:numId="33">
+  <w:num w:numId="33" w16cid:durableId="1212771337">
     <w:abstractNumId w:val="3"/>
   </w:num>
-  <w:num w:numId="34">
+  <w:num w:numId="34" w16cid:durableId="616564320">
     <w:abstractNumId w:val="10"/>
   </w:num>
-  <w:num w:numId="35">
+  <w:num w:numId="35" w16cid:durableId="298923841">
     <w:abstractNumId w:val="7"/>
   </w:num>
-  <w:num w:numId="36">
+  <w:num w:numId="36" w16cid:durableId="866062856">
     <w:abstractNumId w:val="6"/>
   </w:num>
-  <w:num w:numId="37">
+  <w:num w:numId="37" w16cid:durableId="2028677487">
     <w:abstractNumId w:val="39"/>
   </w:num>
-  <w:num w:numId="38">
+  <w:num w:numId="38" w16cid:durableId="1016347037">
     <w:abstractNumId w:val="16"/>
   </w:num>
-  <w:num w:numId="39">
+  <w:num w:numId="39" w16cid:durableId="929506555">
     <w:abstractNumId w:val="5"/>
   </w:num>
-  <w:num w:numId="40">
+  <w:num w:numId="40" w16cid:durableId="1797528257">
     <w:abstractNumId w:val="32"/>
   </w:num>
 </w:numbering>
@@ -13098,6 +13157,7 @@
   <w:style w:type="character" w:default="1" w:styleId="Policepardfaut">
     <w:name w:val="Default Paragraph Font"/>
     <w:uiPriority w:val="1"/>
+    <w:semiHidden/>
     <w:unhideWhenUsed/>
   </w:style>
   <w:style w:type="table" w:default="1" w:styleId="TableauNormal">
